--- a/Champions/JoJoS Bizzare Adventure/Jonathan Joestar.docx
+++ b/Champions/JoJoS Bizzare Adventure/Jonathan Joestar.docx
@@ -43,8 +43,8 @@
         </w:rPr>
       </w:pPr>
       <w:r>
-        <w:object w:dxaOrig="9414" w:dyaOrig="5284">
-          <v:rect xmlns:o="urn:schemas-microsoft-com:office:office" xmlns:v="urn:schemas-microsoft-com:vml" id="rectole0000000000" style="width:470.700000pt;height:264.200000pt" o:preferrelative="t" o:ole="">
+        <w:object w:dxaOrig="9536" w:dyaOrig="5345">
+          <v:rect xmlns:o="urn:schemas-microsoft-com:office:office" xmlns:v="urn:schemas-microsoft-com:vml" id="rectole0000000000" style="width:476.800000pt;height:267.250000pt" o:preferrelative="t" o:ole="">
             <o:lock v:ext="edit"/>
             <v:imagedata xmlns:r="http://schemas.openxmlformats.org/officeDocument/2006/relationships" r:id="docRId1" o:title=""/>
           </v:rect>
@@ -190,7 +190,7 @@
           <w:sz w:val="24"/>
           <w:shd w:fill="auto" w:val="clear"/>
         </w:rPr>
-        <w:t xml:space="preserve">- an Undead being effected with a Hamon Stack will loose 5hp each turn per Stack of Hamon and can not Heal wounds by any means(but can gain HP) while at least 1 Stack of Hamon remains.Hamon lasts forever unless removed.</w:t>
+        <w:t xml:space="preserve">- an Undead being effected with a Hamon Stack will loose 5hp each turn per Stack of Hamon while at least 1 Stack of Hamon remains.Hamon lasts forever unless removed.</w:t>
       </w:r>
     </w:p>
     <w:p>
